--- a/112-1/ELECTRICAL ENGINEERING FUNDAMENTALS I/Lab/Lab Report example.docx
+++ b/112-1/ELECTRICAL ENGINEERING FUNDAMENTALS I/Lab/Lab Report example.docx
@@ -1,6 +1,6 @@
 
 <file path=word/document.xml><?xml version="1.0" encoding="utf-8"?>
-<w:document xmlns:wpc="http://schemas.microsoft.com/office/word/2010/wordprocessingCanvas" xmlns:cx="http://schemas.microsoft.com/office/drawing/2014/chartex" xmlns:cx1="http://schemas.microsoft.com/office/drawing/2015/9/8/chartex" xmlns:cx2="http://schemas.microsoft.com/office/drawing/2015/10/21/chartex" xmlns:cx3="http://schemas.microsoft.com/office/drawing/2016/5/9/chartex" xmlns:cx4="http://schemas.microsoft.com/office/drawing/2016/5/10/chartex" xmlns:cx5="http://schemas.microsoft.com/office/drawing/2016/5/11/chartex" xmlns:cx6="http://schemas.microsoft.com/office/drawing/2016/5/12/chartex" xmlns:cx7="http://schemas.microsoft.com/office/drawing/2016/5/13/chartex" xmlns:cx8="http://schemas.microsoft.com/office/drawing/2016/5/14/chartex" xmlns:mc="http://schemas.openxmlformats.org/markup-compatibility/2006" xmlns:aink="http://schemas.microsoft.com/office/drawing/2016/ink" xmlns:am3d="http://schemas.microsoft.com/office/drawing/2017/model3d" xmlns:o="urn:schemas-microsoft-com:office:office" xmlns:r="http://schemas.openxmlformats.org/officeDocument/2006/relationships" xmlns:m="http://schemas.openxmlformats.org/officeDocument/2006/math" xmlns:v="urn:schemas-microsoft-com:vml" xmlns:wp14="http://schemas.microsoft.com/office/word/2010/wordprocessingDrawing" xmlns:wp="http://schemas.openxmlformats.org/drawingml/2006/wordprocessingDrawing" xmlns:w10="urn:schemas-microsoft-com:office:word" xmlns:w="http://schemas.openxmlformats.org/wordprocessingml/2006/main" xmlns:w14="http://schemas.microsoft.com/office/word/2010/wordml" xmlns:w15="http://schemas.microsoft.com/office/word/2012/wordml" xmlns:w16cex="http://schemas.microsoft.com/office/word/2018/wordml/cex" xmlns:w16cid="http://schemas.microsoft.com/office/word/2016/wordml/cid" xmlns:w16="http://schemas.microsoft.com/office/word/2018/wordml" xmlns:w16sdtdh="http://schemas.microsoft.com/office/word/2020/wordml/sdtdatahash" xmlns:w16se="http://schemas.microsoft.com/office/word/2015/wordml/symex" xmlns:wpg="http://schemas.microsoft.com/office/word/2010/wordprocessingGroup" xmlns:wpi="http://schemas.microsoft.com/office/word/2010/wordprocessingInk" xmlns:wne="http://schemas.microsoft.com/office/word/2006/wordml" xmlns:wps="http://schemas.microsoft.com/office/word/2010/wordprocessingShape" mc:Ignorable="w14 w15 w16se w16cid w16 w16cex w16sdtdh wp14">
+<w:document xmlns:wpc="http://schemas.microsoft.com/office/word/2010/wordprocessingCanvas" xmlns:cx="http://schemas.microsoft.com/office/drawing/2014/chartex" xmlns:cx1="http://schemas.microsoft.com/office/drawing/2015/9/8/chartex" xmlns:cx2="http://schemas.microsoft.com/office/drawing/2015/10/21/chartex" xmlns:cx3="http://schemas.microsoft.com/office/drawing/2016/5/9/chartex" xmlns:cx4="http://schemas.microsoft.com/office/drawing/2016/5/10/chartex" xmlns:cx5="http://schemas.microsoft.com/office/drawing/2016/5/11/chartex" xmlns:cx6="http://schemas.microsoft.com/office/drawing/2016/5/12/chartex" xmlns:cx7="http://schemas.microsoft.com/office/drawing/2016/5/13/chartex" xmlns:cx8="http://schemas.microsoft.com/office/drawing/2016/5/14/chartex" xmlns:mc="http://schemas.openxmlformats.org/markup-compatibility/2006" xmlns:aink="http://schemas.microsoft.com/office/drawing/2016/ink" xmlns:am3d="http://schemas.microsoft.com/office/drawing/2017/model3d" xmlns:o="urn:schemas-microsoft-com:office:office" xmlns:oel="http://schemas.microsoft.com/office/2019/extlst" xmlns:r="http://schemas.openxmlformats.org/officeDocument/2006/relationships" xmlns:m="http://schemas.openxmlformats.org/officeDocument/2006/math" xmlns:v="urn:schemas-microsoft-com:vml" xmlns:wp14="http://schemas.microsoft.com/office/word/2010/wordprocessingDrawing" xmlns:wp="http://schemas.openxmlformats.org/drawingml/2006/wordprocessingDrawing" xmlns:w10="urn:schemas-microsoft-com:office:word" xmlns:w="http://schemas.openxmlformats.org/wordprocessingml/2006/main" xmlns:w14="http://schemas.microsoft.com/office/word/2010/wordml" xmlns:w15="http://schemas.microsoft.com/office/word/2012/wordml" xmlns:w16cex="http://schemas.microsoft.com/office/word/2018/wordml/cex" xmlns:w16cid="http://schemas.microsoft.com/office/word/2016/wordml/cid" xmlns:w16="http://schemas.microsoft.com/office/word/2018/wordml" xmlns:w16sdtdh="http://schemas.microsoft.com/office/word/2020/wordml/sdtdatahash" xmlns:w16se="http://schemas.microsoft.com/office/word/2015/wordml/symex" xmlns:wpg="http://schemas.microsoft.com/office/word/2010/wordprocessingGroup" xmlns:wpi="http://schemas.microsoft.com/office/word/2010/wordprocessingInk" xmlns:wne="http://schemas.microsoft.com/office/word/2006/wordml" xmlns:wps="http://schemas.microsoft.com/office/word/2010/wordprocessingShape" mc:Ignorable="w14 w15 w16se w16cid w16 w16cex w16sdtdh wp14">
   <w:body>
     <w:p>
       <w:pPr>
@@ -258,15 +258,7 @@
           <w:sz w:val="32"/>
           <w:szCs w:val="32"/>
         </w:rPr>
-        <w:t>x</w:t>
-      </w:r>
-      <w:r>
-        <w:rPr>
-          <w:rFonts w:cs="Times New Roman"/>
-          <w:sz w:val="32"/>
-          <w:szCs w:val="32"/>
-        </w:rPr>
-        <w:t>xx</w:t>
+        <w:t>周嘉禾</w:t>
       </w:r>
     </w:p>
     <w:p>
@@ -296,27 +288,11 @@
       </w:r>
       <w:r>
         <w:rPr>
-          <w:rFonts w:cs="Times New Roman"/>
-          <w:sz w:val="32"/>
-          <w:szCs w:val="32"/>
-        </w:rPr>
-        <w:t>xx</w:t>
-      </w:r>
-      <w:r>
-        <w:rPr>
           <w:rFonts w:cs="Times New Roman" w:hint="eastAsia"/>
           <w:sz w:val="32"/>
           <w:szCs w:val="32"/>
         </w:rPr>
-        <w:t>x</w:t>
-      </w:r>
-      <w:r>
-        <w:rPr>
-          <w:rFonts w:cs="Times New Roman"/>
-          <w:sz w:val="32"/>
-          <w:szCs w:val="32"/>
-        </w:rPr>
-        <w:t>xxxx</w:t>
+        <w:t>1166506</w:t>
       </w:r>
     </w:p>
     <w:p>
@@ -388,11 +364,472 @@
     <w:p/>
     <w:p>
       <w:pPr>
-        <w:rPr>
-          <w:sz w:val="28"/>
-          <w:szCs w:val="28"/>
-        </w:rPr>
-      </w:pPr>
+        <w:widowControl/>
+        <w:rPr>
+          <w:sz w:val="28"/>
+          <w:szCs w:val="28"/>
+        </w:rPr>
+      </w:pPr>
+      <w:r>
+        <w:rPr>
+          <w:sz w:val="28"/>
+          <w:szCs w:val="28"/>
+        </w:rPr>
+        <w:br w:type="page"/>
+      </w:r>
+    </w:p>
+    <w:p>
+      <w:pPr>
+        <w:pStyle w:val="a3"/>
+        <w:numPr>
+          <w:ilvl w:val="0"/>
+          <w:numId w:val="2"/>
+        </w:numPr>
+        <w:ind w:leftChars="0"/>
+        <w:rPr>
+          <w:sz w:val="28"/>
+          <w:szCs w:val="28"/>
+        </w:rPr>
+      </w:pPr>
+      <w:bookmarkStart w:id="0" w:name="_Hlk150980886"/>
+      <w:r>
+        <w:rPr>
+          <w:rFonts w:hint="eastAsia"/>
+          <w:sz w:val="28"/>
+          <w:szCs w:val="28"/>
+        </w:rPr>
+        <w:lastRenderedPageBreak/>
+        <w:t>I</w:t>
+      </w:r>
+      <w:r>
+        <w:rPr>
+          <w:sz w:val="28"/>
+          <w:szCs w:val="28"/>
+        </w:rPr>
+        <w:t>ntroduction</w:t>
+      </w:r>
+    </w:p>
+    <w:p>
+      <w:pPr>
+        <w:pStyle w:val="a3"/>
+        <w:numPr>
+          <w:ilvl w:val="0"/>
+          <w:numId w:val="3"/>
+        </w:numPr>
+        <w:ind w:leftChars="0"/>
+        <w:rPr>
+          <w:sz w:val="28"/>
+          <w:szCs w:val="28"/>
+        </w:rPr>
+      </w:pPr>
+    </w:p>
+    <w:p>
+      <w:pPr>
+        <w:pStyle w:val="a3"/>
+        <w:numPr>
+          <w:ilvl w:val="0"/>
+          <w:numId w:val="2"/>
+        </w:numPr>
+        <w:ind w:leftChars="0"/>
+        <w:rPr>
+          <w:sz w:val="28"/>
+          <w:szCs w:val="28"/>
+        </w:rPr>
+      </w:pPr>
+      <w:r>
+        <w:rPr>
+          <w:rFonts w:hint="eastAsia"/>
+          <w:sz w:val="28"/>
+          <w:szCs w:val="28"/>
+        </w:rPr>
+        <w:t>M</w:t>
+      </w:r>
+      <w:r>
+        <w:rPr>
+          <w:sz w:val="28"/>
+          <w:szCs w:val="28"/>
+        </w:rPr>
+        <w:t>aterials</w:t>
+      </w:r>
+    </w:p>
+    <w:p>
+      <w:pPr>
+        <w:pStyle w:val="a3"/>
+        <w:numPr>
+          <w:ilvl w:val="1"/>
+          <w:numId w:val="2"/>
+        </w:numPr>
+        <w:ind w:leftChars="0"/>
+        <w:rPr>
+          <w:sz w:val="28"/>
+          <w:szCs w:val="28"/>
+        </w:rPr>
+      </w:pPr>
+      <w:r>
+        <w:rPr>
+          <w:rFonts w:hint="eastAsia"/>
+          <w:sz w:val="28"/>
+          <w:szCs w:val="28"/>
+        </w:rPr>
+        <w:t>W</w:t>
+      </w:r>
+      <w:r>
+        <w:rPr>
+          <w:sz w:val="28"/>
+          <w:szCs w:val="28"/>
+        </w:rPr>
+        <w:t>aveform Generator</w:t>
+      </w:r>
+    </w:p>
+    <w:p>
+      <w:pPr>
+        <w:pStyle w:val="a3"/>
+        <w:numPr>
+          <w:ilvl w:val="1"/>
+          <w:numId w:val="2"/>
+        </w:numPr>
+        <w:ind w:leftChars="0"/>
+        <w:rPr>
+          <w:sz w:val="28"/>
+          <w:szCs w:val="28"/>
+        </w:rPr>
+      </w:pPr>
+      <w:r>
+        <w:rPr>
+          <w:rFonts w:hint="eastAsia"/>
+          <w:sz w:val="28"/>
+          <w:szCs w:val="28"/>
+        </w:rPr>
+        <w:t>O</w:t>
+      </w:r>
+      <w:r>
+        <w:rPr>
+          <w:sz w:val="28"/>
+          <w:szCs w:val="28"/>
+        </w:rPr>
+        <w:t>scilloscope</w:t>
+      </w:r>
+    </w:p>
+    <w:p>
+      <w:pPr>
+        <w:pStyle w:val="a3"/>
+        <w:numPr>
+          <w:ilvl w:val="0"/>
+          <w:numId w:val="2"/>
+        </w:numPr>
+        <w:ind w:leftChars="0"/>
+        <w:rPr>
+          <w:sz w:val="28"/>
+          <w:szCs w:val="28"/>
+        </w:rPr>
+      </w:pPr>
+      <w:r>
+        <w:rPr>
+          <w:rFonts w:hint="eastAsia"/>
+          <w:sz w:val="28"/>
+          <w:szCs w:val="28"/>
+        </w:rPr>
+        <w:t>C</w:t>
+      </w:r>
+      <w:r>
+        <w:rPr>
+          <w:sz w:val="28"/>
+          <w:szCs w:val="28"/>
+        </w:rPr>
+        <w:t xml:space="preserve">ircuit </w:t>
+      </w:r>
+      <w:r>
+        <w:rPr>
+          <w:rFonts w:hint="eastAsia"/>
+          <w:sz w:val="28"/>
+          <w:szCs w:val="28"/>
+        </w:rPr>
+        <w:t>d</w:t>
+      </w:r>
+      <w:r>
+        <w:rPr>
+          <w:sz w:val="28"/>
+          <w:szCs w:val="28"/>
+        </w:rPr>
+        <w:t>iagram</w:t>
+      </w:r>
+    </w:p>
+    <w:p>
+      <w:pPr>
+        <w:pStyle w:val="a3"/>
+        <w:ind w:leftChars="0"/>
+        <w:rPr>
+          <w:sz w:val="28"/>
+          <w:szCs w:val="28"/>
+        </w:rPr>
+      </w:pPr>
+      <w:r>
+        <w:rPr>
+          <w:noProof/>
+          <w:sz w:val="28"/>
+          <w:szCs w:val="28"/>
+        </w:rPr>
+        <w:drawing>
+          <wp:inline distT="0" distB="0" distL="0" distR="0" wp14:anchorId="35256E1C" wp14:editId="77FDF8DE">
+            <wp:extent cx="5274310" cy="2330450"/>
+            <wp:effectExtent l="0" t="0" r="2540" b="0"/>
+            <wp:docPr id="1151525124" name="圖片 1" descr="一張含有 文字, 圖表, 行, 字型 的圖片&#10;&#10;自動產生的描述"/>
+            <wp:cNvGraphicFramePr>
+              <a:graphicFrameLocks xmlns:a="http://schemas.openxmlformats.org/drawingml/2006/main" noChangeAspect="1"/>
+            </wp:cNvGraphicFramePr>
+            <a:graphic xmlns:a="http://schemas.openxmlformats.org/drawingml/2006/main">
+              <a:graphicData uri="http://schemas.openxmlformats.org/drawingml/2006/picture">
+                <pic:pic xmlns:pic="http://schemas.openxmlformats.org/drawingml/2006/picture">
+                  <pic:nvPicPr>
+                    <pic:cNvPr id="1151525124" name="圖片 1" descr="一張含有 文字, 圖表, 行, 字型 的圖片&#10;&#10;自動產生的描述"/>
+                    <pic:cNvPicPr/>
+                  </pic:nvPicPr>
+                  <pic:blipFill>
+                    <a:blip r:embed="rId7"/>
+                    <a:stretch>
+                      <a:fillRect/>
+                    </a:stretch>
+                  </pic:blipFill>
+                  <pic:spPr>
+                    <a:xfrm>
+                      <a:off x="0" y="0"/>
+                      <a:ext cx="5274310" cy="2330450"/>
+                    </a:xfrm>
+                    <a:prstGeom prst="rect">
+                      <a:avLst/>
+                    </a:prstGeom>
+                  </pic:spPr>
+                </pic:pic>
+              </a:graphicData>
+            </a:graphic>
+          </wp:inline>
+        </w:drawing>
+      </w:r>
+    </w:p>
+    <w:p>
+      <w:pPr>
+        <w:pStyle w:val="a3"/>
+        <w:ind w:leftChars="0"/>
+      </w:pPr>
+      <w:r>
+        <w:rPr>
+          <w:rFonts w:ascii="新細明體" w:hAnsi="新細明體" w:hint="eastAsia"/>
+        </w:rPr>
+        <w:t>▲</w:t>
+      </w:r>
+      <w:r>
+        <w:rPr>
+          <w:rFonts w:hint="eastAsia"/>
+        </w:rPr>
+        <w:t xml:space="preserve"> Fi</w:t>
+      </w:r>
+      <w:r>
+        <w:t>gure 1. Circuit of Experiment 1.a Series Circuit</w:t>
+      </w:r>
+    </w:p>
+    <w:p>
+      <w:pPr>
+        <w:pStyle w:val="a3"/>
+        <w:numPr>
+          <w:ilvl w:val="0"/>
+          <w:numId w:val="2"/>
+        </w:numPr>
+        <w:ind w:leftChars="0"/>
+        <w:rPr>
+          <w:sz w:val="28"/>
+          <w:szCs w:val="28"/>
+        </w:rPr>
+      </w:pPr>
+      <w:r>
+        <w:rPr>
+          <w:rFonts w:hint="eastAsia"/>
+          <w:sz w:val="28"/>
+          <w:szCs w:val="28"/>
+        </w:rPr>
+        <w:t>M</w:t>
+      </w:r>
+      <w:r>
+        <w:rPr>
+          <w:sz w:val="28"/>
+          <w:szCs w:val="28"/>
+        </w:rPr>
+        <w:t>ethods</w:t>
+      </w:r>
+    </w:p>
+    <w:p>
+      <w:pPr>
+        <w:pStyle w:val="a3"/>
+        <w:numPr>
+          <w:ilvl w:val="0"/>
+          <w:numId w:val="2"/>
+        </w:numPr>
+        <w:ind w:leftChars="0"/>
+        <w:rPr>
+          <w:sz w:val="28"/>
+          <w:szCs w:val="28"/>
+        </w:rPr>
+      </w:pPr>
+      <w:r>
+        <w:rPr>
+          <w:rFonts w:hint="eastAsia"/>
+          <w:sz w:val="28"/>
+          <w:szCs w:val="28"/>
+        </w:rPr>
+        <w:t>E</w:t>
+      </w:r>
+      <w:r>
+        <w:rPr>
+          <w:sz w:val="28"/>
+          <w:szCs w:val="28"/>
+        </w:rPr>
+        <w:t>xperiments data</w:t>
+      </w:r>
+    </w:p>
+    <w:p>
+      <w:pPr>
+        <w:pStyle w:val="a3"/>
+        <w:numPr>
+          <w:ilvl w:val="1"/>
+          <w:numId w:val="2"/>
+        </w:numPr>
+        <w:ind w:leftChars="0"/>
+        <w:rPr>
+          <w:sz w:val="28"/>
+          <w:szCs w:val="28"/>
+        </w:rPr>
+      </w:pPr>
+      <w:r>
+        <w:rPr>
+          <w:rFonts w:hint="eastAsia"/>
+          <w:sz w:val="28"/>
+          <w:szCs w:val="28"/>
+        </w:rPr>
+        <w:t>E</w:t>
+      </w:r>
+      <w:r>
+        <w:rPr>
+          <w:sz w:val="28"/>
+          <w:szCs w:val="28"/>
+        </w:rPr>
+        <w:t>xperiment 1.a</w:t>
+      </w:r>
+    </w:p>
+    <w:p>
+      <w:pPr>
+        <w:pStyle w:val="a3"/>
+        <w:numPr>
+          <w:ilvl w:val="2"/>
+          <w:numId w:val="2"/>
+        </w:numPr>
+        <w:ind w:leftChars="0"/>
+        <w:rPr>
+          <w:sz w:val="28"/>
+          <w:szCs w:val="28"/>
+        </w:rPr>
+      </w:pPr>
+      <w:r>
+        <w:rPr>
+          <w:rFonts w:hint="eastAsia"/>
+          <w:sz w:val="28"/>
+          <w:szCs w:val="28"/>
+        </w:rPr>
+        <w:t>S</w:t>
+      </w:r>
+      <w:r>
+        <w:rPr>
+          <w:sz w:val="28"/>
+          <w:szCs w:val="28"/>
+        </w:rPr>
+        <w:t>tep 1</w:t>
+      </w:r>
+    </w:p>
+    <w:p>
+      <w:pPr>
+        <w:pStyle w:val="a3"/>
+        <w:numPr>
+          <w:ilvl w:val="0"/>
+          <w:numId w:val="2"/>
+        </w:numPr>
+        <w:ind w:leftChars="0"/>
+        <w:rPr>
+          <w:sz w:val="28"/>
+          <w:szCs w:val="28"/>
+        </w:rPr>
+      </w:pPr>
+      <w:r>
+        <w:rPr>
+          <w:rFonts w:hint="eastAsia"/>
+          <w:sz w:val="28"/>
+          <w:szCs w:val="28"/>
+        </w:rPr>
+        <w:t>R</w:t>
+      </w:r>
+      <w:r>
+        <w:rPr>
+          <w:sz w:val="28"/>
+          <w:szCs w:val="28"/>
+        </w:rPr>
+        <w:t>esults</w:t>
+      </w:r>
+    </w:p>
+    <w:p>
+      <w:pPr>
+        <w:pStyle w:val="a3"/>
+        <w:numPr>
+          <w:ilvl w:val="0"/>
+          <w:numId w:val="2"/>
+        </w:numPr>
+        <w:ind w:leftChars="0"/>
+        <w:rPr>
+          <w:sz w:val="28"/>
+          <w:szCs w:val="28"/>
+        </w:rPr>
+      </w:pPr>
+      <w:r>
+        <w:rPr>
+          <w:rFonts w:hint="eastAsia"/>
+          <w:sz w:val="28"/>
+          <w:szCs w:val="28"/>
+        </w:rPr>
+        <w:t>D</w:t>
+      </w:r>
+      <w:r>
+        <w:rPr>
+          <w:sz w:val="28"/>
+          <w:szCs w:val="28"/>
+        </w:rPr>
+        <w:t>iscussion</w:t>
+      </w:r>
+    </w:p>
+    <w:p>
+      <w:pPr>
+        <w:pStyle w:val="a3"/>
+        <w:numPr>
+          <w:ilvl w:val="0"/>
+          <w:numId w:val="2"/>
+        </w:numPr>
+        <w:ind w:leftChars="0"/>
+        <w:rPr>
+          <w:sz w:val="28"/>
+          <w:szCs w:val="28"/>
+        </w:rPr>
+      </w:pPr>
+      <w:r>
+        <w:rPr>
+          <w:rFonts w:hint="eastAsia"/>
+          <w:sz w:val="28"/>
+          <w:szCs w:val="28"/>
+        </w:rPr>
+        <w:t>C</w:t>
+      </w:r>
+      <w:r>
+        <w:rPr>
+          <w:sz w:val="28"/>
+          <w:szCs w:val="28"/>
+        </w:rPr>
+        <w:t>onclusion</w:t>
+      </w:r>
+      <w:bookmarkEnd w:id="0"/>
     </w:p>
     <w:sectPr>
       <w:pgSz w:w="11906" w:h="16838"/>
@@ -405,7 +842,7 @@
 </file>
 
 <file path=word/endnotes.xml><?xml version="1.0" encoding="utf-8"?>
-<w:endnotes xmlns:wpc="http://schemas.microsoft.com/office/word/2010/wordprocessingCanvas" xmlns:cx="http://schemas.microsoft.com/office/drawing/2014/chartex" xmlns:cx1="http://schemas.microsoft.com/office/drawing/2015/9/8/chartex" xmlns:cx2="http://schemas.microsoft.com/office/drawing/2015/10/21/chartex" xmlns:cx3="http://schemas.microsoft.com/office/drawing/2016/5/9/chartex" xmlns:cx4="http://schemas.microsoft.com/office/drawing/2016/5/10/chartex" xmlns:cx5="http://schemas.microsoft.com/office/drawing/2016/5/11/chartex" xmlns:cx6="http://schemas.microsoft.com/office/drawing/2016/5/12/chartex" xmlns:cx7="http://schemas.microsoft.com/office/drawing/2016/5/13/chartex" xmlns:cx8="http://schemas.microsoft.com/office/drawing/2016/5/14/chartex" xmlns:mc="http://schemas.openxmlformats.org/markup-compatibility/2006" xmlns:aink="http://schemas.microsoft.com/office/drawing/2016/ink" xmlns:am3d="http://schemas.microsoft.com/office/drawing/2017/model3d" xmlns:o="urn:schemas-microsoft-com:office:office" xmlns:r="http://schemas.openxmlformats.org/officeDocument/2006/relationships" xmlns:m="http://schemas.openxmlformats.org/officeDocument/2006/math" xmlns:v="urn:schemas-microsoft-com:vml" xmlns:wp14="http://schemas.microsoft.com/office/word/2010/wordprocessingDrawing" xmlns:wp="http://schemas.openxmlformats.org/drawingml/2006/wordprocessingDrawing" xmlns:w10="urn:schemas-microsoft-com:office:word" xmlns:w="http://schemas.openxmlformats.org/wordprocessingml/2006/main" xmlns:w14="http://schemas.microsoft.com/office/word/2010/wordml" xmlns:w15="http://schemas.microsoft.com/office/word/2012/wordml" xmlns:w16cex="http://schemas.microsoft.com/office/word/2018/wordml/cex" xmlns:w16cid="http://schemas.microsoft.com/office/word/2016/wordml/cid" xmlns:w16="http://schemas.microsoft.com/office/word/2018/wordml" xmlns:w16sdtdh="http://schemas.microsoft.com/office/word/2020/wordml/sdtdatahash" xmlns:w16se="http://schemas.microsoft.com/office/word/2015/wordml/symex" xmlns:wpg="http://schemas.microsoft.com/office/word/2010/wordprocessingGroup" xmlns:wpi="http://schemas.microsoft.com/office/word/2010/wordprocessingInk" xmlns:wne="http://schemas.microsoft.com/office/word/2006/wordml" xmlns:wps="http://schemas.microsoft.com/office/word/2010/wordprocessingShape" mc:Ignorable="w14 w15 w16se w16cid w16 w16cex w16sdtdh wp14">
+<w:endnotes xmlns:wpc="http://schemas.microsoft.com/office/word/2010/wordprocessingCanvas" xmlns:cx="http://schemas.microsoft.com/office/drawing/2014/chartex" xmlns:cx1="http://schemas.microsoft.com/office/drawing/2015/9/8/chartex" xmlns:cx2="http://schemas.microsoft.com/office/drawing/2015/10/21/chartex" xmlns:cx3="http://schemas.microsoft.com/office/drawing/2016/5/9/chartex" xmlns:cx4="http://schemas.microsoft.com/office/drawing/2016/5/10/chartex" xmlns:cx5="http://schemas.microsoft.com/office/drawing/2016/5/11/chartex" xmlns:cx6="http://schemas.microsoft.com/office/drawing/2016/5/12/chartex" xmlns:cx7="http://schemas.microsoft.com/office/drawing/2016/5/13/chartex" xmlns:cx8="http://schemas.microsoft.com/office/drawing/2016/5/14/chartex" xmlns:mc="http://schemas.openxmlformats.org/markup-compatibility/2006" xmlns:aink="http://schemas.microsoft.com/office/drawing/2016/ink" xmlns:am3d="http://schemas.microsoft.com/office/drawing/2017/model3d" xmlns:o="urn:schemas-microsoft-com:office:office" xmlns:oel="http://schemas.microsoft.com/office/2019/extlst" xmlns:r="http://schemas.openxmlformats.org/officeDocument/2006/relationships" xmlns:m="http://schemas.openxmlformats.org/officeDocument/2006/math" xmlns:v="urn:schemas-microsoft-com:vml" xmlns:wp14="http://schemas.microsoft.com/office/word/2010/wordprocessingDrawing" xmlns:wp="http://schemas.openxmlformats.org/drawingml/2006/wordprocessingDrawing" xmlns:w10="urn:schemas-microsoft-com:office:word" xmlns:w="http://schemas.openxmlformats.org/wordprocessingml/2006/main" xmlns:w14="http://schemas.microsoft.com/office/word/2010/wordml" xmlns:w15="http://schemas.microsoft.com/office/word/2012/wordml" xmlns:w16cex="http://schemas.microsoft.com/office/word/2018/wordml/cex" xmlns:w16cid="http://schemas.microsoft.com/office/word/2016/wordml/cid" xmlns:w16="http://schemas.microsoft.com/office/word/2018/wordml" xmlns:w16sdtdh="http://schemas.microsoft.com/office/word/2020/wordml/sdtdatahash" xmlns:w16se="http://schemas.microsoft.com/office/word/2015/wordml/symex" xmlns:wpg="http://schemas.microsoft.com/office/word/2010/wordprocessingGroup" xmlns:wpi="http://schemas.microsoft.com/office/word/2010/wordprocessingInk" xmlns:wne="http://schemas.microsoft.com/office/word/2006/wordml" xmlns:wps="http://schemas.microsoft.com/office/word/2010/wordprocessingShape" mc:Ignorable="w14 w15 w16se w16cid w16 w16cex w16sdtdh wp14">
   <w:endnote w:type="separator" w:id="-1">
     <w:p>
       <w:r>
@@ -424,7 +861,7 @@
 </file>
 
 <file path=word/footnotes.xml><?xml version="1.0" encoding="utf-8"?>
-<w:footnotes xmlns:wpc="http://schemas.microsoft.com/office/word/2010/wordprocessingCanvas" xmlns:cx="http://schemas.microsoft.com/office/drawing/2014/chartex" xmlns:cx1="http://schemas.microsoft.com/office/drawing/2015/9/8/chartex" xmlns:cx2="http://schemas.microsoft.com/office/drawing/2015/10/21/chartex" xmlns:cx3="http://schemas.microsoft.com/office/drawing/2016/5/9/chartex" xmlns:cx4="http://schemas.microsoft.com/office/drawing/2016/5/10/chartex" xmlns:cx5="http://schemas.microsoft.com/office/drawing/2016/5/11/chartex" xmlns:cx6="http://schemas.microsoft.com/office/drawing/2016/5/12/chartex" xmlns:cx7="http://schemas.microsoft.com/office/drawing/2016/5/13/chartex" xmlns:cx8="http://schemas.microsoft.com/office/drawing/2016/5/14/chartex" xmlns:mc="http://schemas.openxmlformats.org/markup-compatibility/2006" xmlns:aink="http://schemas.microsoft.com/office/drawing/2016/ink" xmlns:am3d="http://schemas.microsoft.com/office/drawing/2017/model3d" xmlns:o="urn:schemas-microsoft-com:office:office" xmlns:r="http://schemas.openxmlformats.org/officeDocument/2006/relationships" xmlns:m="http://schemas.openxmlformats.org/officeDocument/2006/math" xmlns:v="urn:schemas-microsoft-com:vml" xmlns:wp14="http://schemas.microsoft.com/office/word/2010/wordprocessingDrawing" xmlns:wp="http://schemas.openxmlformats.org/drawingml/2006/wordprocessingDrawing" xmlns:w10="urn:schemas-microsoft-com:office:word" xmlns:w="http://schemas.openxmlformats.org/wordprocessingml/2006/main" xmlns:w14="http://schemas.microsoft.com/office/word/2010/wordml" xmlns:w15="http://schemas.microsoft.com/office/word/2012/wordml" xmlns:w16cex="http://schemas.microsoft.com/office/word/2018/wordml/cex" xmlns:w16cid="http://schemas.microsoft.com/office/word/2016/wordml/cid" xmlns:w16="http://schemas.microsoft.com/office/word/2018/wordml" xmlns:w16sdtdh="http://schemas.microsoft.com/office/word/2020/wordml/sdtdatahash" xmlns:w16se="http://schemas.microsoft.com/office/word/2015/wordml/symex" xmlns:wpg="http://schemas.microsoft.com/office/word/2010/wordprocessingGroup" xmlns:wpi="http://schemas.microsoft.com/office/word/2010/wordprocessingInk" xmlns:wne="http://schemas.microsoft.com/office/word/2006/wordml" xmlns:wps="http://schemas.microsoft.com/office/word/2010/wordprocessingShape" mc:Ignorable="w14 w15 w16se w16cid w16 w16cex w16sdtdh wp14">
+<w:footnotes xmlns:wpc="http://schemas.microsoft.com/office/word/2010/wordprocessingCanvas" xmlns:cx="http://schemas.microsoft.com/office/drawing/2014/chartex" xmlns:cx1="http://schemas.microsoft.com/office/drawing/2015/9/8/chartex" xmlns:cx2="http://schemas.microsoft.com/office/drawing/2015/10/21/chartex" xmlns:cx3="http://schemas.microsoft.com/office/drawing/2016/5/9/chartex" xmlns:cx4="http://schemas.microsoft.com/office/drawing/2016/5/10/chartex" xmlns:cx5="http://schemas.microsoft.com/office/drawing/2016/5/11/chartex" xmlns:cx6="http://schemas.microsoft.com/office/drawing/2016/5/12/chartex" xmlns:cx7="http://schemas.microsoft.com/office/drawing/2016/5/13/chartex" xmlns:cx8="http://schemas.microsoft.com/office/drawing/2016/5/14/chartex" xmlns:mc="http://schemas.openxmlformats.org/markup-compatibility/2006" xmlns:aink="http://schemas.microsoft.com/office/drawing/2016/ink" xmlns:am3d="http://schemas.microsoft.com/office/drawing/2017/model3d" xmlns:o="urn:schemas-microsoft-com:office:office" xmlns:oel="http://schemas.microsoft.com/office/2019/extlst" xmlns:r="http://schemas.openxmlformats.org/officeDocument/2006/relationships" xmlns:m="http://schemas.openxmlformats.org/officeDocument/2006/math" xmlns:v="urn:schemas-microsoft-com:vml" xmlns:wp14="http://schemas.microsoft.com/office/word/2010/wordprocessingDrawing" xmlns:wp="http://schemas.openxmlformats.org/drawingml/2006/wordprocessingDrawing" xmlns:w10="urn:schemas-microsoft-com:office:word" xmlns:w="http://schemas.openxmlformats.org/wordprocessingml/2006/main" xmlns:w14="http://schemas.microsoft.com/office/word/2010/wordml" xmlns:w15="http://schemas.microsoft.com/office/word/2012/wordml" xmlns:w16cex="http://schemas.microsoft.com/office/word/2018/wordml/cex" xmlns:w16cid="http://schemas.microsoft.com/office/word/2016/wordml/cid" xmlns:w16="http://schemas.microsoft.com/office/word/2018/wordml" xmlns:w16sdtdh="http://schemas.microsoft.com/office/word/2020/wordml/sdtdatahash" xmlns:w16se="http://schemas.microsoft.com/office/word/2015/wordml/symex" xmlns:wpg="http://schemas.microsoft.com/office/word/2010/wordprocessingGroup" xmlns:wpi="http://schemas.microsoft.com/office/word/2010/wordprocessingInk" xmlns:wne="http://schemas.microsoft.com/office/word/2006/wordml" xmlns:wps="http://schemas.microsoft.com/office/word/2010/wordprocessingShape" mc:Ignorable="w14 w15 w16se w16cid w16 w16cex w16sdtdh wp14">
   <w:footnote w:type="separator" w:id="-1">
     <w:p>
       <w:r>
@@ -443,7 +880,7 @@
 </file>
 
 <file path=word/numbering.xml><?xml version="1.0" encoding="utf-8"?>
-<w:numbering xmlns:wpc="http://schemas.microsoft.com/office/word/2010/wordprocessingCanvas" xmlns:cx="http://schemas.microsoft.com/office/drawing/2014/chartex" xmlns:cx1="http://schemas.microsoft.com/office/drawing/2015/9/8/chartex" xmlns:cx2="http://schemas.microsoft.com/office/drawing/2015/10/21/chartex" xmlns:cx3="http://schemas.microsoft.com/office/drawing/2016/5/9/chartex" xmlns:cx4="http://schemas.microsoft.com/office/drawing/2016/5/10/chartex" xmlns:cx5="http://schemas.microsoft.com/office/drawing/2016/5/11/chartex" xmlns:cx6="http://schemas.microsoft.com/office/drawing/2016/5/12/chartex" xmlns:cx7="http://schemas.microsoft.com/office/drawing/2016/5/13/chartex" xmlns:cx8="http://schemas.microsoft.com/office/drawing/2016/5/14/chartex" xmlns:mc="http://schemas.openxmlformats.org/markup-compatibility/2006" xmlns:aink="http://schemas.microsoft.com/office/drawing/2016/ink" xmlns:am3d="http://schemas.microsoft.com/office/drawing/2017/model3d" xmlns:o="urn:schemas-microsoft-com:office:office" xmlns:r="http://schemas.openxmlformats.org/officeDocument/2006/relationships" xmlns:m="http://schemas.openxmlformats.org/officeDocument/2006/math" xmlns:v="urn:schemas-microsoft-com:vml" xmlns:wp14="http://schemas.microsoft.com/office/word/2010/wordprocessingDrawing" xmlns:wp="http://schemas.openxmlformats.org/drawingml/2006/wordprocessingDrawing" xmlns:w10="urn:schemas-microsoft-com:office:word" xmlns:w="http://schemas.openxmlformats.org/wordprocessingml/2006/main" xmlns:w14="http://schemas.microsoft.com/office/word/2010/wordml" xmlns:w15="http://schemas.microsoft.com/office/word/2012/wordml" xmlns:w16cex="http://schemas.microsoft.com/office/word/2018/wordml/cex" xmlns:w16cid="http://schemas.microsoft.com/office/word/2016/wordml/cid" xmlns:w16="http://schemas.microsoft.com/office/word/2018/wordml" xmlns:w16sdtdh="http://schemas.microsoft.com/office/word/2020/wordml/sdtdatahash" xmlns:w16se="http://schemas.microsoft.com/office/word/2015/wordml/symex" xmlns:wpg="http://schemas.microsoft.com/office/word/2010/wordprocessingGroup" xmlns:wpi="http://schemas.microsoft.com/office/word/2010/wordprocessingInk" xmlns:wne="http://schemas.microsoft.com/office/word/2006/wordml" xmlns:wps="http://schemas.microsoft.com/office/word/2010/wordprocessingShape" mc:Ignorable="w14 w15 w16se w16cid w16 w16cex w16sdtdh wp14">
+<w:numbering xmlns:wpc="http://schemas.microsoft.com/office/word/2010/wordprocessingCanvas" xmlns:cx="http://schemas.microsoft.com/office/drawing/2014/chartex" xmlns:cx1="http://schemas.microsoft.com/office/drawing/2015/9/8/chartex" xmlns:cx2="http://schemas.microsoft.com/office/drawing/2015/10/21/chartex" xmlns:cx3="http://schemas.microsoft.com/office/drawing/2016/5/9/chartex" xmlns:cx4="http://schemas.microsoft.com/office/drawing/2016/5/10/chartex" xmlns:cx5="http://schemas.microsoft.com/office/drawing/2016/5/11/chartex" xmlns:cx6="http://schemas.microsoft.com/office/drawing/2016/5/12/chartex" xmlns:cx7="http://schemas.microsoft.com/office/drawing/2016/5/13/chartex" xmlns:cx8="http://schemas.microsoft.com/office/drawing/2016/5/14/chartex" xmlns:mc="http://schemas.openxmlformats.org/markup-compatibility/2006" xmlns:aink="http://schemas.microsoft.com/office/drawing/2016/ink" xmlns:am3d="http://schemas.microsoft.com/office/drawing/2017/model3d" xmlns:o="urn:schemas-microsoft-com:office:office" xmlns:oel="http://schemas.microsoft.com/office/2019/extlst" xmlns:r="http://schemas.openxmlformats.org/officeDocument/2006/relationships" xmlns:m="http://schemas.openxmlformats.org/officeDocument/2006/math" xmlns:v="urn:schemas-microsoft-com:vml" xmlns:wp14="http://schemas.microsoft.com/office/word/2010/wordprocessingDrawing" xmlns:wp="http://schemas.openxmlformats.org/drawingml/2006/wordprocessingDrawing" xmlns:w10="urn:schemas-microsoft-com:office:word" xmlns:w="http://schemas.openxmlformats.org/wordprocessingml/2006/main" xmlns:w14="http://schemas.microsoft.com/office/word/2010/wordml" xmlns:w15="http://schemas.microsoft.com/office/word/2012/wordml" xmlns:w16cex="http://schemas.microsoft.com/office/word/2018/wordml/cex" xmlns:w16cid="http://schemas.microsoft.com/office/word/2016/wordml/cid" xmlns:w16="http://schemas.microsoft.com/office/word/2018/wordml" xmlns:w16sdtdh="http://schemas.microsoft.com/office/word/2020/wordml/sdtdatahash" xmlns:w16se="http://schemas.microsoft.com/office/word/2015/wordml/symex" xmlns:wpg="http://schemas.microsoft.com/office/word/2010/wordprocessingGroup" xmlns:wpi="http://schemas.microsoft.com/office/word/2010/wordprocessingInk" xmlns:wne="http://schemas.microsoft.com/office/word/2006/wordml" xmlns:wps="http://schemas.microsoft.com/office/word/2010/wordprocessingShape" mc:Ignorable="w14 w15 w16se w16cid w16 w16cex w16sdtdh wp14">
   <w:abstractNum w:abstractNumId="0" w15:restartNumberingAfterBreak="0">
     <w:nsid w:val="120502C3"/>
     <w:multiLevelType w:val="hybridMultilevel"/>
@@ -530,8 +967,192 @@
       </w:pPr>
     </w:lvl>
   </w:abstractNum>
-  <w:num w:numId="1">
+  <w:abstractNum w:abstractNumId="1" w15:restartNumberingAfterBreak="0">
+    <w:nsid w:val="266A5FF3"/>
+    <w:multiLevelType w:val="hybridMultilevel"/>
+    <w:tmpl w:val="906043CC"/>
+    <w:lvl w:ilvl="0" w:tplc="04090013">
+      <w:start w:val="1"/>
+      <w:numFmt w:val="upperRoman"/>
+      <w:lvlText w:val="%1."/>
+      <w:lvlJc w:val="left"/>
+      <w:pPr>
+        <w:ind w:left="480" w:hanging="480"/>
+      </w:pPr>
+    </w:lvl>
+    <w:lvl w:ilvl="1" w:tplc="9DA42BF6">
+      <w:start w:val="1"/>
+      <w:numFmt w:val="lowerLetter"/>
+      <w:lvlText w:val="%2."/>
+      <w:lvlJc w:val="left"/>
+      <w:pPr>
+        <w:ind w:left="960" w:hanging="480"/>
+      </w:pPr>
+      <w:rPr>
+        <w:rFonts w:hint="eastAsia"/>
+      </w:rPr>
+    </w:lvl>
+    <w:lvl w:ilvl="2" w:tplc="0409000F">
+      <w:start w:val="1"/>
+      <w:numFmt w:val="decimal"/>
+      <w:lvlText w:val="%3."/>
+      <w:lvlJc w:val="left"/>
+      <w:pPr>
+        <w:ind w:left="1440" w:hanging="480"/>
+      </w:pPr>
+    </w:lvl>
+    <w:lvl w:ilvl="3" w:tplc="0409000F" w:tentative="1">
+      <w:start w:val="1"/>
+      <w:numFmt w:val="decimal"/>
+      <w:lvlText w:val="%4."/>
+      <w:lvlJc w:val="left"/>
+      <w:pPr>
+        <w:ind w:left="1920" w:hanging="480"/>
+      </w:pPr>
+    </w:lvl>
+    <w:lvl w:ilvl="4" w:tplc="04090019" w:tentative="1">
+      <w:start w:val="1"/>
+      <w:numFmt w:val="ideographTraditional"/>
+      <w:lvlText w:val="%5、"/>
+      <w:lvlJc w:val="left"/>
+      <w:pPr>
+        <w:ind w:left="2400" w:hanging="480"/>
+      </w:pPr>
+    </w:lvl>
+    <w:lvl w:ilvl="5" w:tplc="0409001B" w:tentative="1">
+      <w:start w:val="1"/>
+      <w:numFmt w:val="lowerRoman"/>
+      <w:lvlText w:val="%6."/>
+      <w:lvlJc w:val="right"/>
+      <w:pPr>
+        <w:ind w:left="2880" w:hanging="480"/>
+      </w:pPr>
+    </w:lvl>
+    <w:lvl w:ilvl="6" w:tplc="0409000F" w:tentative="1">
+      <w:start w:val="1"/>
+      <w:numFmt w:val="decimal"/>
+      <w:lvlText w:val="%7."/>
+      <w:lvlJc w:val="left"/>
+      <w:pPr>
+        <w:ind w:left="3360" w:hanging="480"/>
+      </w:pPr>
+    </w:lvl>
+    <w:lvl w:ilvl="7" w:tplc="04090019" w:tentative="1">
+      <w:start w:val="1"/>
+      <w:numFmt w:val="ideographTraditional"/>
+      <w:lvlText w:val="%8、"/>
+      <w:lvlJc w:val="left"/>
+      <w:pPr>
+        <w:ind w:left="3840" w:hanging="480"/>
+      </w:pPr>
+    </w:lvl>
+    <w:lvl w:ilvl="8" w:tplc="0409001B" w:tentative="1">
+      <w:start w:val="1"/>
+      <w:numFmt w:val="lowerRoman"/>
+      <w:lvlText w:val="%9."/>
+      <w:lvlJc w:val="right"/>
+      <w:pPr>
+        <w:ind w:left="4320" w:hanging="480"/>
+      </w:pPr>
+    </w:lvl>
+  </w:abstractNum>
+  <w:abstractNum w:abstractNumId="2" w15:restartNumberingAfterBreak="0">
+    <w:nsid w:val="302A7487"/>
+    <w:multiLevelType w:val="hybridMultilevel"/>
+    <w:tmpl w:val="65923294"/>
+    <w:lvl w:ilvl="0" w:tplc="9DA42BF6">
+      <w:start w:val="1"/>
+      <w:numFmt w:val="lowerLetter"/>
+      <w:lvlText w:val="%1."/>
+      <w:lvlJc w:val="left"/>
+      <w:pPr>
+        <w:ind w:left="960" w:hanging="480"/>
+      </w:pPr>
+      <w:rPr>
+        <w:rFonts w:hint="eastAsia"/>
+      </w:rPr>
+    </w:lvl>
+    <w:lvl w:ilvl="1" w:tplc="04090019" w:tentative="1">
+      <w:start w:val="1"/>
+      <w:numFmt w:val="ideographTraditional"/>
+      <w:lvlText w:val="%2、"/>
+      <w:lvlJc w:val="left"/>
+      <w:pPr>
+        <w:ind w:left="1440" w:hanging="480"/>
+      </w:pPr>
+    </w:lvl>
+    <w:lvl w:ilvl="2" w:tplc="0409001B" w:tentative="1">
+      <w:start w:val="1"/>
+      <w:numFmt w:val="lowerRoman"/>
+      <w:lvlText w:val="%3."/>
+      <w:lvlJc w:val="right"/>
+      <w:pPr>
+        <w:ind w:left="1920" w:hanging="480"/>
+      </w:pPr>
+    </w:lvl>
+    <w:lvl w:ilvl="3" w:tplc="0409000F" w:tentative="1">
+      <w:start w:val="1"/>
+      <w:numFmt w:val="decimal"/>
+      <w:lvlText w:val="%4."/>
+      <w:lvlJc w:val="left"/>
+      <w:pPr>
+        <w:ind w:left="2400" w:hanging="480"/>
+      </w:pPr>
+    </w:lvl>
+    <w:lvl w:ilvl="4" w:tplc="04090019" w:tentative="1">
+      <w:start w:val="1"/>
+      <w:numFmt w:val="ideographTraditional"/>
+      <w:lvlText w:val="%5、"/>
+      <w:lvlJc w:val="left"/>
+      <w:pPr>
+        <w:ind w:left="2880" w:hanging="480"/>
+      </w:pPr>
+    </w:lvl>
+    <w:lvl w:ilvl="5" w:tplc="0409001B" w:tentative="1">
+      <w:start w:val="1"/>
+      <w:numFmt w:val="lowerRoman"/>
+      <w:lvlText w:val="%6."/>
+      <w:lvlJc w:val="right"/>
+      <w:pPr>
+        <w:ind w:left="3360" w:hanging="480"/>
+      </w:pPr>
+    </w:lvl>
+    <w:lvl w:ilvl="6" w:tplc="0409000F" w:tentative="1">
+      <w:start w:val="1"/>
+      <w:numFmt w:val="decimal"/>
+      <w:lvlText w:val="%7."/>
+      <w:lvlJc w:val="left"/>
+      <w:pPr>
+        <w:ind w:left="3840" w:hanging="480"/>
+      </w:pPr>
+    </w:lvl>
+    <w:lvl w:ilvl="7" w:tplc="04090019" w:tentative="1">
+      <w:start w:val="1"/>
+      <w:numFmt w:val="ideographTraditional"/>
+      <w:lvlText w:val="%8、"/>
+      <w:lvlJc w:val="left"/>
+      <w:pPr>
+        <w:ind w:left="4320" w:hanging="480"/>
+      </w:pPr>
+    </w:lvl>
+    <w:lvl w:ilvl="8" w:tplc="0409001B" w:tentative="1">
+      <w:start w:val="1"/>
+      <w:numFmt w:val="lowerRoman"/>
+      <w:lvlText w:val="%9."/>
+      <w:lvlJc w:val="right"/>
+      <w:pPr>
+        <w:ind w:left="4800" w:hanging="480"/>
+      </w:pPr>
+    </w:lvl>
+  </w:abstractNum>
+  <w:num w:numId="1" w16cid:durableId="1405908211">
     <w:abstractNumId w:val="0"/>
+  </w:num>
+  <w:num w:numId="2" w16cid:durableId="939331859">
+    <w:abstractNumId w:val="1"/>
+  </w:num>
+  <w:num w:numId="3" w16cid:durableId="291594887">
+    <w:abstractNumId w:val="2"/>
   </w:num>
 </w:numbering>
 </file>
